--- a/Summary of Findings.docx
+++ b/Summary of Findings.docx
@@ -8,8 +8,6 @@
           <w:b/>
         </w:rPr>
       </w:pPr>
-      <w:bookmarkStart w:id="0" w:name="_GoBack"/>
-      <w:bookmarkEnd w:id="0"/>
       <w:r>
         <w:rPr>
           <w:b/>
@@ -24,13 +22,7 @@
     </w:p>
     <w:p>
       <w:r>
-        <w:t>Using Python, we proceeded to collect, clean, query, analyze and visual</w:t>
-      </w:r>
-      <w:r>
-        <w:t>ize data listing approximately nine-</w:t>
-      </w:r>
-      <w:r>
-        <w:t>thousand movies. This process and its findings are described in detail below:</w:t>
+        <w:t>Using Python, we proceeded to collect, clean, query, analyze and visualize data listing approximately nine-thousand movies. This process and its findings are described in detail below:</w:t>
       </w:r>
     </w:p>
     <w:p>
@@ -53,21 +45,12 @@
     </w:p>
     <w:p>
       <w:r>
-        <w:t>“Why don't you have 97 reviews for every movie like those other websites do?</w:t>
-      </w:r>
-      <w:r>
-        <w:t>”</w:t>
-      </w:r>
-    </w:p>
-    <w:p>
-      <w:r>
-        <w:t>Several other websites that provide links to movie reviews have weighed the quantity vs. quality issue and come out in favor of quantity. These sites typically include links to as many reviews as t</w:t>
-      </w:r>
-      <w:r>
-        <w:t>here are available on the net, b</w:t>
-      </w:r>
-      <w:r>
-        <w:t>ut the quality of many is inconsistent at best. In addition, there is such a thing as too much information, and statistically, once we include a certain number of reviews in our calculations, adding additional reviews will not change the overall METASCORE much in one direction or another.”</w:t>
+        <w:t>“Why don't you have 97 reviews for every movie like those other websites do?”</w:t>
+      </w:r>
+    </w:p>
+    <w:p>
+      <w:r>
+        <w:t>Several other websites that provide links to movie reviews have weighed the quantity vs. quality issue and come out in favor of quantity. These sites typically include links to as many reviews as there are available on the net, but the quality of many is inconsistent at best. In addition, there is such a thing as too much information, and statistically, once we include a certain number of reviews in our calculations, adding additional reviews will not change the overall METASCORE much in one direction or another.”</w:t>
       </w:r>
     </w:p>
     <w:p>
@@ -229,19 +212,7 @@
         <w:rPr>
           <w:b/>
         </w:rPr>
-        <w:t>PRE</w:t>
-      </w:r>
-      <w:r>
-        <w:rPr>
-          <w:b/>
-        </w:rPr>
-        <w:t>-</w:t>
-      </w:r>
-      <w:r>
-        <w:rPr>
-          <w:b/>
-        </w:rPr>
-        <w:t>PROCESSING</w:t>
+        <w:t>PRE-PROCESSING</w:t>
       </w:r>
     </w:p>
     <w:p>
@@ -256,10 +227,7 @@
     </w:p>
     <w:p>
       <w:r>
-        <w:t xml:space="preserve">2. </w:t>
-      </w:r>
-      <w:r>
-        <w:t>Remove user ratings that were “Unknown” or “TBD” as these ratings did not have a sufficient number of ratings to be included in the dataset</w:t>
+        <w:t>2. Remove user ratings that were “Unknown” or “TBD” as these ratings did not have a sufficient number of ratings to be included in the dataset</w:t>
       </w:r>
     </w:p>
     <w:p>
@@ -474,10 +442,7 @@
     </w:p>
     <w:p>
       <w:r>
-        <w:t xml:space="preserve">1. As noted in the results section, the distributions of critic and user ratings show that users tend to rate films higher than critics. We also found that over the past 20 years the user scores have been decreasing over time, while critic scores have remained somewhat stable. </w:t>
-      </w:r>
-      <w:r>
-        <w:t>We believe the decrease seen in user score is potentially due to the fact that critic scores for older movies are recorded at the time (shortly after release), where user scores could be recorded much later – to the point where movies could mature and be considered as ‘classics’.</w:t>
+        <w:t>1. As noted in the results section, the distributions of critic and user ratings show that users tend to rate films higher than critics. We also found that over the past 20 years the user scores have been decreasing over time, while critic scores have remained somewhat stable. We believe the decrease seen in user score is potentially due to the fact that critic scores for older movies are recorded at the time (shortly after release), where user scores could be recorded much later – to the point where movies could mature and be considered as ‘classics’.</w:t>
       </w:r>
     </w:p>
     <w:p>
@@ -499,6 +464,27 @@
         <w:t>4. We have answered our question by producing a list of the top 5 films by year (for the last 20 years) in the Appendix section of this report. In the event of a rainy day, we now know where to look to find a highly-rated classic movie to watch!</w:t>
       </w:r>
     </w:p>
+    <w:p>
+      <w:r>
+        <w:t xml:space="preserve">For further research on this topic we would want to be able to include a larger range of variables to allow for a greater understanding of what influences critics’ and users’ ratings. Variables which we would be interested in finding information on include: the director, lead actor and actress, filming location, if the film was a sequel or prequel, and the production and distribution companies of the film. We would also want to look at if there was a correlation between the ratings of the films and whether the film won or was nominated for any major awards. A final piece of information we would wish to work with is whether the film was originally shown at a film festival or if it was released directly to theaters. </w:t>
+      </w:r>
+    </w:p>
+    <w:p>
+      <w:r>
+        <w:t xml:space="preserve">As far as advancing our program, we would have like to work with better graphing libraries which we were unable to work with within the time frame we had. One example of these is the </w:t>
+      </w:r>
+      <w:proofErr w:type="spellStart"/>
+      <w:r>
+        <w:t>Bokeh</w:t>
+      </w:r>
+      <w:proofErr w:type="spellEnd"/>
+      <w:r>
+        <w:t xml:space="preserve"> library. We feel like this would have been a useful library to use due to the more aesthetically pleasing to the viewer. </w:t>
+      </w:r>
+      <w:bookmarkStart w:id="0" w:name="_GoBack"/>
+      <w:bookmarkEnd w:id="0"/>
+    </w:p>
+    <w:p/>
     <w:p/>
     <w:p/>
     <w:p/>
@@ -531,7 +517,6 @@
         <w:rPr>
           <w:b/>
         </w:rPr>
-        <w:lastRenderedPageBreak/>
         <w:t>Appendix</w:t>
       </w:r>
     </w:p>
@@ -540,6 +525,7 @@
         <w:rPr>
           <w:noProof/>
         </w:rPr>
+        <w:lastRenderedPageBreak/>
         <w:drawing>
           <wp:inline distT="0" distB="0" distL="0" distR="0" wp14:anchorId="6CE69AC4" wp14:editId="65CC4EB5">
             <wp:extent cx="7732450" cy="3829050"/>
